--- a/BMJ Open/Revision/Documents to resubmit/Manuscript_Brazil_BMJOpen_20200108_resubmission.docx
+++ b/BMJ Open/Revision/Documents to resubmit/Manuscript_Brazil_BMJOpen_20200108_resubmission.docx
@@ -1446,27 +1446,7 @@
           <w:sz w:val="24"/>
           <w:szCs w:val="24"/>
         </w:rPr>
-        <w:t xml:space="preserve"> Between 2000 and 2015, life expectancy in Brazil increased from 71.5 to 75.1 years. Despite state-level variation in gains, life expectancy increased in almost all states over this period. </w:t>
-      </w:r>
-      <w:proofErr w:type="gramStart"/>
-      <w:r>
-        <w:rPr>
-          <w:rFonts w:ascii="Times New Roman" w:hAnsi="Times New Roman" w:cs="Times New Roman"/>
-          <w:bCs/>
-          <w:sz w:val="24"/>
-          <w:szCs w:val="24"/>
-        </w:rPr>
-        <w:t>However</w:t>
-      </w:r>
-      <w:proofErr w:type="gramEnd"/>
-      <w:r>
-        <w:rPr>
-          <w:rFonts w:ascii="Times New Roman" w:hAnsi="Times New Roman" w:cs="Times New Roman"/>
-          <w:bCs/>
-          <w:sz w:val="24"/>
-          <w:szCs w:val="24"/>
-        </w:rPr>
-        <w:t xml:space="preserve"> across Brazil, homicide mortality contributed, to varying degrees, to either attenuate</w:t>
+        <w:t xml:space="preserve"> Between 2000 and 2015, life expectancy in Brazil increased from 71.5 to 75.1 years. Despite state-level variation in gains, life expectancy increased in almost all states over this period. However across Brazil, homicide mortality contributed, to varying degrees, to either attenuate</w:t>
       </w:r>
       <w:r>
         <w:rPr>
@@ -1818,25 +1798,7 @@
           <w:sz w:val="24"/>
           <w:szCs w:val="24"/>
         </w:rPr>
-        <w:t xml:space="preserve">We employed Death Distribution Methods </w:t>
-      </w:r>
-      <w:proofErr w:type="gramStart"/>
-      <w:r>
-        <w:rPr>
-          <w:rFonts w:ascii="Times New Roman" w:hAnsi="Times New Roman" w:cs="Times New Roman"/>
-          <w:sz w:val="24"/>
-          <w:szCs w:val="24"/>
-        </w:rPr>
-        <w:t>in order to</w:t>
-      </w:r>
-      <w:proofErr w:type="gramEnd"/>
-      <w:r>
-        <w:rPr>
-          <w:rFonts w:ascii="Times New Roman" w:hAnsi="Times New Roman" w:cs="Times New Roman"/>
-          <w:sz w:val="24"/>
-          <w:szCs w:val="24"/>
-        </w:rPr>
-        <w:t xml:space="preserve"> correct for the lack of completeness towards the beginning of the study period.</w:t>
+        <w:t>We employed Death Distribution Methods in order to correct for the lack of completeness towards the beginning of the study period.</w:t>
       </w:r>
     </w:p>
     <w:p>
@@ -7475,25 +7437,7 @@
           <w:sz w:val="24"/>
           <w:szCs w:val="24"/>
         </w:rPr>
-        <w:t xml:space="preserve"> Our estimates refer to the middle of the year, </w:t>
-      </w:r>
-      <w:proofErr w:type="gramStart"/>
-      <w:r>
-        <w:rPr>
-          <w:rFonts w:ascii="Times New Roman" w:hAnsi="Times New Roman" w:cs="Times New Roman"/>
-          <w:sz w:val="24"/>
-          <w:szCs w:val="24"/>
-        </w:rPr>
-        <w:t>e.g.</w:t>
-      </w:r>
-      <w:proofErr w:type="gramEnd"/>
-      <w:r>
-        <w:rPr>
-          <w:rFonts w:ascii="Times New Roman" w:hAnsi="Times New Roman" w:cs="Times New Roman"/>
-          <w:sz w:val="24"/>
-          <w:szCs w:val="24"/>
-        </w:rPr>
-        <w:t xml:space="preserve"> 2000-07 runs from middle of 2000 to middle of 2007</w:t>
+        <w:t xml:space="preserve"> Our estimates refer to the middle of the year, e.g. 2000-07 runs from middle of 2000 to middle of 2007</w:t>
       </w:r>
       <w:r>
         <w:rPr>
@@ -8011,23 +7955,13 @@
         </w:rPr>
         <w:t xml:space="preserve"> </w:t>
       </w:r>
-      <w:proofErr w:type="gramStart"/>
-      <w:r>
-        <w:rPr>
-          <w:rFonts w:ascii="Times New Roman" w:hAnsi="Times New Roman" w:cs="Times New Roman"/>
-          <w:sz w:val="24"/>
-          <w:szCs w:val="24"/>
-        </w:rPr>
-        <w:t>with the exception of</w:t>
-      </w:r>
-      <w:proofErr w:type="gramEnd"/>
-      <w:r>
-        <w:rPr>
-          <w:rFonts w:ascii="Times New Roman" w:hAnsi="Times New Roman" w:cs="Times New Roman"/>
-          <w:sz w:val="24"/>
-          <w:szCs w:val="24"/>
-        </w:rPr>
-        <w:t xml:space="preserve"> </w:t>
+      <w:r>
+        <w:rPr>
+          <w:rFonts w:ascii="Times New Roman" w:hAnsi="Times New Roman" w:cs="Times New Roman"/>
+          <w:sz w:val="24"/>
+          <w:szCs w:val="24"/>
+        </w:rPr>
+        <w:t xml:space="preserve">with the exception of </w:t>
       </w:r>
       <w:r>
         <w:rPr>
@@ -8503,18 +8437,7 @@
           <w:sz w:val="24"/>
           <w:szCs w:val="24"/>
         </w:rPr>
-        <w:t xml:space="preserve"> dots and triangles to the right (left) of this line correspond to increases (decreases) in life </w:t>
-      </w:r>
-      <w:proofErr w:type="gramStart"/>
-      <w:r>
-        <w:rPr>
-          <w:rFonts w:ascii="Times New Roman" w:hAnsi="Times New Roman" w:cs="Times New Roman"/>
-          <w:i/>
-          <w:iCs/>
-          <w:sz w:val="24"/>
-          <w:szCs w:val="24"/>
-        </w:rPr>
-        <w:t>expectancy.</w:t>
+        <w:t xml:space="preserve"> dots and triangles to the right (left) of this line correspond to increases (decreases) in life expectancy.</w:t>
       </w:r>
       <w:r>
         <w:rPr>
@@ -8527,7 +8450,6 @@
         </w:rPr>
         <w:t>.</w:t>
       </w:r>
-      <w:proofErr w:type="gramEnd"/>
     </w:p>
     <w:p>
       <w:pPr>
@@ -10805,25 +10727,7 @@
           <w:sz w:val="24"/>
           <w:szCs w:val="24"/>
         </w:rPr>
-        <w:t xml:space="preserve">, however </w:t>
-      </w:r>
-      <w:proofErr w:type="gramStart"/>
-      <w:r>
-        <w:rPr>
-          <w:rFonts w:ascii="Times New Roman" w:hAnsi="Times New Roman" w:cs="Times New Roman"/>
-          <w:sz w:val="24"/>
-          <w:szCs w:val="24"/>
-        </w:rPr>
-        <w:t>similar to</w:t>
-      </w:r>
-      <w:proofErr w:type="gramEnd"/>
-      <w:r>
-        <w:rPr>
-          <w:rFonts w:ascii="Times New Roman" w:hAnsi="Times New Roman" w:cs="Times New Roman"/>
-          <w:sz w:val="24"/>
-          <w:szCs w:val="24"/>
-        </w:rPr>
-        <w:t xml:space="preserve"> females, was concentrated in the </w:t>
+        <w:t xml:space="preserve">, however similar to females, was concentrated in the </w:t>
       </w:r>
       <w:r>
         <w:rPr>
@@ -13986,25 +13890,7 @@
           <w:sz w:val="24"/>
           <w:szCs w:val="24"/>
         </w:rPr>
-        <w:t xml:space="preserve"> in mental health issues due to potential insecurity felt by Brazilians. </w:t>
-      </w:r>
-      <w:proofErr w:type="gramStart"/>
-      <w:r>
-        <w:rPr>
-          <w:rFonts w:ascii="Times New Roman" w:hAnsi="Times New Roman" w:cs="Times New Roman"/>
-          <w:sz w:val="24"/>
-          <w:szCs w:val="24"/>
-        </w:rPr>
-        <w:t>In light of</w:t>
-      </w:r>
-      <w:proofErr w:type="gramEnd"/>
-      <w:r>
-        <w:rPr>
-          <w:rFonts w:ascii="Times New Roman" w:hAnsi="Times New Roman" w:cs="Times New Roman"/>
-          <w:sz w:val="24"/>
-          <w:szCs w:val="24"/>
-        </w:rPr>
-        <w:t xml:space="preserve"> this, further studies into the population health burden of homicides</w:t>
+        <w:t xml:space="preserve"> in mental health issues due to potential insecurity felt by Brazilians. In light of this, further studies into the population health burden of homicides</w:t>
       </w:r>
       <w:r>
         <w:rPr>
@@ -15029,25 +14915,7 @@
           <w:sz w:val="24"/>
           <w:szCs w:val="24"/>
         </w:rPr>
-        <w:t xml:space="preserve">itical instability, economic inequality, social segregation, and drug trafficking. We show that in Brazil there is a need for state-specific interventions to change the cultural, </w:t>
-      </w:r>
-      <w:proofErr w:type="gramStart"/>
-      <w:r>
-        <w:rPr>
-          <w:rFonts w:ascii="Times New Roman" w:hAnsi="Times New Roman" w:cs="Times New Roman"/>
-          <w:sz w:val="24"/>
-          <w:szCs w:val="24"/>
-        </w:rPr>
-        <w:t>economic</w:t>
-      </w:r>
-      <w:proofErr w:type="gramEnd"/>
-      <w:r>
-        <w:rPr>
-          <w:rFonts w:ascii="Times New Roman" w:hAnsi="Times New Roman" w:cs="Times New Roman"/>
-          <w:sz w:val="24"/>
-          <w:szCs w:val="24"/>
-        </w:rPr>
-        <w:t xml:space="preserve"> and social conditions associated with risk factors </w:t>
+        <w:t xml:space="preserve">itical instability, economic inequality, social segregation, and drug trafficking. We show that in Brazil there is a need for state-specific interventions to change the cultural, economic and social conditions associated with risk factors </w:t>
       </w:r>
       <w:r>
         <w:rPr>
